--- a/resources/rubrics/project-rubric.docx
+++ b/resources/rubrics/project-rubric.docx
@@ -364,7 +364,7 @@
                 <w:sz w:val="19"/>
                 <w:szCs w:val="19"/>
               </w:rPr>
-              <w:t>exit application via dialog.</w:t>
+              <w:t>Google map displaying markers.</w:t>
             </w:r>
           </w:p>
           <w:p>
@@ -386,7 +386,7 @@
                 <w:sz w:val="19"/>
                 <w:szCs w:val="19"/>
               </w:rPr>
-              <w:t>Google map displaying markers.</w:t>
+              <w:t>light &amp; dark mode.</w:t>
             </w:r>
           </w:p>
           <w:p>
@@ -408,29 +408,15 @@
                 <w:sz w:val="19"/>
                 <w:szCs w:val="19"/>
               </w:rPr>
-              <w:t>light &amp; dark mode.</w:t>
-            </w:r>
-          </w:p>
-          <w:p>
-            <w:pPr>
-              <w:pStyle w:val="ListParagraph"/>
-              <w:numPr>
-                <w:ilvl w:val="0"/>
-                <w:numId w:val="8"/>
-              </w:numPr>
-              <w:rPr>
-                <w:rFonts w:ascii="Calibri" w:hAnsi="Calibri" w:cs="Calibri"/>
-                <w:sz w:val="19"/>
-                <w:szCs w:val="19"/>
-              </w:rPr>
-            </w:pPr>
-            <w:r>
-              <w:rPr>
-                <w:rFonts w:ascii="Calibri" w:hAnsi="Calibri" w:cs="Calibri"/>
-                <w:sz w:val="19"/>
-                <w:szCs w:val="19"/>
-              </w:rPr>
-              <w:t>splash screen with image &amp; transition animation.</w:t>
+              <w:t xml:space="preserve">splash screen </w:t>
+            </w:r>
+            <w:r>
+              <w:rPr>
+                <w:rFonts w:ascii="Calibri" w:hAnsi="Calibri" w:cs="Calibri"/>
+                <w:sz w:val="19"/>
+                <w:szCs w:val="19"/>
+              </w:rPr>
+              <w:t>with animation.</w:t>
             </w:r>
           </w:p>
           <w:p>
@@ -728,7 +714,7 @@
                 <w:sz w:val="19"/>
                 <w:szCs w:val="19"/>
               </w:rPr>
-              <w:t>exit application via dialog.</w:t>
+              <w:t>Google map displaying markers.</w:t>
             </w:r>
           </w:p>
           <w:p>
@@ -750,7 +736,7 @@
                 <w:sz w:val="19"/>
                 <w:szCs w:val="19"/>
               </w:rPr>
-              <w:t>Google map displaying markers.</w:t>
+              <w:t>light &amp; dark mode.</w:t>
             </w:r>
           </w:p>
           <w:p>
@@ -772,7 +758,15 @@
                 <w:sz w:val="19"/>
                 <w:szCs w:val="19"/>
               </w:rPr>
-              <w:t>light &amp; dark mode.</w:t>
+              <w:t xml:space="preserve">splash screen </w:t>
+            </w:r>
+            <w:r>
+              <w:rPr>
+                <w:rFonts w:ascii="Calibri" w:hAnsi="Calibri" w:cs="Calibri"/>
+                <w:sz w:val="19"/>
+                <w:szCs w:val="19"/>
+              </w:rPr>
+              <w:t>with animation.</w:t>
             </w:r>
           </w:p>
           <w:p>
@@ -794,7 +788,7 @@
                 <w:sz w:val="19"/>
                 <w:szCs w:val="19"/>
               </w:rPr>
-              <w:t>splash screen with image &amp; transition animation.</w:t>
+              <w:t>adaptive launcher icon.</w:t>
             </w:r>
           </w:p>
           <w:p>
@@ -816,7 +810,7 @@
                 <w:sz w:val="19"/>
                 <w:szCs w:val="19"/>
               </w:rPr>
-              <w:t>adaptive launcher icon.</w:t>
+              <w:t>navigation to activities.</w:t>
             </w:r>
           </w:p>
           <w:p>
@@ -838,7 +832,7 @@
                 <w:sz w:val="19"/>
                 <w:szCs w:val="19"/>
               </w:rPr>
-              <w:t>navigation to activities.</w:t>
+              <w:t>visually attractive UI.</w:t>
             </w:r>
           </w:p>
           <w:p>
@@ -860,15 +854,7 @@
                 <w:sz w:val="19"/>
                 <w:szCs w:val="19"/>
               </w:rPr>
-              <w:t xml:space="preserve">visually attractive </w:t>
-            </w:r>
-            <w:r>
-              <w:rPr>
-                <w:rFonts w:ascii="Calibri" w:hAnsi="Calibri" w:cs="Calibri"/>
-                <w:sz w:val="19"/>
-                <w:szCs w:val="19"/>
-              </w:rPr>
-              <w:t>UI</w:t>
+              <w:t>published to &amp; downloadable from Google Play Store.</w:t>
             </w:r>
           </w:p>
           <w:p>
@@ -890,37 +876,7 @@
                 <w:sz w:val="19"/>
                 <w:szCs w:val="19"/>
               </w:rPr>
-              <w:t>published to &amp; downloadable from Google Play Store.</w:t>
-            </w:r>
-          </w:p>
-          <w:p>
-            <w:pPr>
-              <w:pStyle w:val="ListParagraph"/>
-              <w:numPr>
-                <w:ilvl w:val="0"/>
-                <w:numId w:val="8"/>
-              </w:numPr>
-              <w:rPr>
-                <w:rFonts w:ascii="Calibri" w:hAnsi="Calibri" w:cs="Calibri"/>
-                <w:sz w:val="19"/>
-                <w:szCs w:val="19"/>
-              </w:rPr>
-            </w:pPr>
-            <w:r>
-              <w:rPr>
-                <w:rFonts w:ascii="Calibri" w:hAnsi="Calibri" w:cs="Calibri"/>
-                <w:sz w:val="19"/>
-                <w:szCs w:val="19"/>
-              </w:rPr>
-              <w:t>UI</w:t>
-            </w:r>
-            <w:r>
-              <w:rPr>
-                <w:rFonts w:ascii="Calibri" w:hAnsi="Calibri" w:cs="Calibri"/>
-                <w:sz w:val="19"/>
-                <w:szCs w:val="19"/>
-              </w:rPr>
-              <w:t xml:space="preserve"> tests verify correctness.</w:t>
+              <w:t>UI tests verify correctness.</w:t>
             </w:r>
           </w:p>
         </w:tc>
@@ -1092,7 +1048,7 @@
                 <w:sz w:val="19"/>
                 <w:szCs w:val="19"/>
               </w:rPr>
-              <w:t>exit application via dialog.</w:t>
+              <w:t>Google map displaying markers.</w:t>
             </w:r>
           </w:p>
           <w:p>
@@ -1114,7 +1070,7 @@
                 <w:sz w:val="19"/>
                 <w:szCs w:val="19"/>
               </w:rPr>
-              <w:t>Google map displaying markers.</w:t>
+              <w:t>light &amp; dark mode.</w:t>
             </w:r>
           </w:p>
           <w:p>
@@ -1136,7 +1092,15 @@
                 <w:sz w:val="19"/>
                 <w:szCs w:val="19"/>
               </w:rPr>
-              <w:t>light &amp; dark mode.</w:t>
+              <w:t xml:space="preserve">splash screen </w:t>
+            </w:r>
+            <w:r>
+              <w:rPr>
+                <w:rFonts w:ascii="Calibri" w:hAnsi="Calibri" w:cs="Calibri"/>
+                <w:sz w:val="19"/>
+                <w:szCs w:val="19"/>
+              </w:rPr>
+              <w:t>with animation.</w:t>
             </w:r>
           </w:p>
           <w:p>
@@ -1158,7 +1122,7 @@
                 <w:sz w:val="19"/>
                 <w:szCs w:val="19"/>
               </w:rPr>
-              <w:t>splash screen with image &amp; transition animation.</w:t>
+              <w:t>adaptive launcher icon.</w:t>
             </w:r>
           </w:p>
           <w:p>
@@ -1180,7 +1144,7 @@
                 <w:sz w:val="19"/>
                 <w:szCs w:val="19"/>
               </w:rPr>
-              <w:t>adaptive launcher icon.</w:t>
+              <w:t>navigation to activities.</w:t>
             </w:r>
           </w:p>
           <w:p>
@@ -1202,37 +1166,7 @@
                 <w:sz w:val="19"/>
                 <w:szCs w:val="19"/>
               </w:rPr>
-              <w:t>navigation to activities.</w:t>
-            </w:r>
-          </w:p>
-          <w:p>
-            <w:pPr>
-              <w:pStyle w:val="ListParagraph"/>
-              <w:numPr>
-                <w:ilvl w:val="0"/>
-                <w:numId w:val="8"/>
-              </w:numPr>
-              <w:rPr>
-                <w:rFonts w:ascii="Calibri" w:hAnsi="Calibri" w:cs="Calibri"/>
-                <w:sz w:val="19"/>
-                <w:szCs w:val="19"/>
-              </w:rPr>
-            </w:pPr>
-            <w:r>
-              <w:rPr>
-                <w:rFonts w:ascii="Calibri" w:hAnsi="Calibri" w:cs="Calibri"/>
-                <w:sz w:val="19"/>
-                <w:szCs w:val="19"/>
-              </w:rPr>
-              <w:t xml:space="preserve">visually attractive </w:t>
-            </w:r>
-            <w:r>
-              <w:rPr>
-                <w:rFonts w:ascii="Calibri" w:hAnsi="Calibri" w:cs="Calibri"/>
-                <w:sz w:val="19"/>
-                <w:szCs w:val="19"/>
-              </w:rPr>
-              <w:t>UI</w:t>
+              <w:t>visually attractive UI.</w:t>
             </w:r>
           </w:p>
           <w:p>
@@ -1448,7 +1382,7 @@
                 <w:sz w:val="19"/>
                 <w:szCs w:val="19"/>
               </w:rPr>
-              <w:t>exit application via dialog.</w:t>
+              <w:t>Google map displaying markers.</w:t>
             </w:r>
           </w:p>
           <w:p>
@@ -1470,7 +1404,7 @@
                 <w:sz w:val="19"/>
                 <w:szCs w:val="19"/>
               </w:rPr>
-              <w:t>Google map displaying markers.</w:t>
+              <w:t>light &amp; dark mode.</w:t>
             </w:r>
           </w:p>
           <w:p>
@@ -1492,7 +1426,15 @@
                 <w:sz w:val="19"/>
                 <w:szCs w:val="19"/>
               </w:rPr>
-              <w:t>light &amp; dark mode.</w:t>
+              <w:t xml:space="preserve">splash screen </w:t>
+            </w:r>
+            <w:r>
+              <w:rPr>
+                <w:rFonts w:ascii="Calibri" w:hAnsi="Calibri" w:cs="Calibri"/>
+                <w:sz w:val="19"/>
+                <w:szCs w:val="19"/>
+              </w:rPr>
+              <w:t>with animation.</w:t>
             </w:r>
           </w:p>
           <w:p>
@@ -1514,7 +1456,7 @@
                 <w:sz w:val="19"/>
                 <w:szCs w:val="19"/>
               </w:rPr>
-              <w:t>splash screen with image &amp; transition animation.</w:t>
+              <w:t>adaptive launcher icon.</w:t>
             </w:r>
           </w:p>
           <w:p>
@@ -1536,7 +1478,7 @@
                 <w:sz w:val="19"/>
                 <w:szCs w:val="19"/>
               </w:rPr>
-              <w:t>adaptive launcher icon.</w:t>
+              <w:t>navigation to activities.</w:t>
             </w:r>
           </w:p>
           <w:p>
@@ -1558,37 +1500,7 @@
                 <w:sz w:val="19"/>
                 <w:szCs w:val="19"/>
               </w:rPr>
-              <w:t>navigation to activities.</w:t>
-            </w:r>
-          </w:p>
-          <w:p>
-            <w:pPr>
-              <w:pStyle w:val="ListParagraph"/>
-              <w:numPr>
-                <w:ilvl w:val="0"/>
-                <w:numId w:val="8"/>
-              </w:numPr>
-              <w:rPr>
-                <w:rFonts w:ascii="Calibri" w:hAnsi="Calibri" w:cs="Calibri"/>
-                <w:sz w:val="19"/>
-                <w:szCs w:val="19"/>
-              </w:rPr>
-            </w:pPr>
-            <w:r>
-              <w:rPr>
-                <w:rFonts w:ascii="Calibri" w:hAnsi="Calibri" w:cs="Calibri"/>
-                <w:sz w:val="19"/>
-                <w:szCs w:val="19"/>
-              </w:rPr>
-              <w:t xml:space="preserve">visually attractive </w:t>
-            </w:r>
-            <w:r>
-              <w:rPr>
-                <w:rFonts w:ascii="Calibri" w:hAnsi="Calibri" w:cs="Calibri"/>
-                <w:sz w:val="19"/>
-                <w:szCs w:val="19"/>
-              </w:rPr>
-              <w:t>UI</w:t>
+              <w:t>visually attractive UI.</w:t>
             </w:r>
           </w:p>
           <w:p>
@@ -1767,7 +1679,7 @@
                 <w:sz w:val="19"/>
                 <w:szCs w:val="19"/>
               </w:rPr>
-              <w:t>correct use of intermediate variables, i.e., no method calls as arguments.</w:t>
+              <w:t>idiomatic use of control flow, data structures &amp; other in-built functions.</w:t>
             </w:r>
           </w:p>
           <w:p>
@@ -1789,7 +1701,15 @@
                 <w:sz w:val="19"/>
                 <w:szCs w:val="19"/>
               </w:rPr>
-              <w:t>idiomatic use of control flow, data structures &amp; other in-built functions.</w:t>
+              <w:t>sufficient modularity, i.e., code adheres to</w:t>
+            </w:r>
+            <w:r>
+              <w:rPr>
+                <w:rFonts w:ascii="Calibri" w:hAnsi="Calibri" w:cs="Calibri"/>
+                <w:sz w:val="19"/>
+                <w:szCs w:val="19"/>
+              </w:rPr>
+              <w:t xml:space="preserve"> DRY, KISS &amp; MVVM.</w:t>
             </w:r>
           </w:p>
           <w:p>
@@ -1811,39 +1731,7 @@
                 <w:sz w:val="19"/>
                 <w:szCs w:val="19"/>
               </w:rPr>
-              <w:t>sufficient modularity, i.e., code adheres to</w:t>
-            </w:r>
-            <w:r>
-              <w:rPr>
-                <w:rFonts w:ascii="Calibri" w:hAnsi="Calibri" w:cs="Calibri"/>
-                <w:sz w:val="19"/>
-                <w:szCs w:val="19"/>
-              </w:rPr>
-              <w:t xml:space="preserve"> </w:t>
-            </w:r>
-            <w:r>
-              <w:rPr>
-                <w:rFonts w:ascii="Calibri" w:hAnsi="Calibri" w:cs="Calibri"/>
-                <w:sz w:val="19"/>
-                <w:szCs w:val="19"/>
-              </w:rPr>
-              <w:t>DRY</w:t>
-            </w:r>
-            <w:r>
-              <w:rPr>
-                <w:rFonts w:ascii="Calibri" w:hAnsi="Calibri" w:cs="Calibri"/>
-                <w:sz w:val="19"/>
-                <w:szCs w:val="19"/>
-              </w:rPr>
-              <w:t>, KISS</w:t>
-            </w:r>
-            <w:r>
-              <w:rPr>
-                <w:rFonts w:ascii="Calibri" w:hAnsi="Calibri" w:cs="Calibri"/>
-                <w:sz w:val="19"/>
-                <w:szCs w:val="19"/>
-              </w:rPr>
-              <w:t xml:space="preserve"> &amp; SOLID.</w:t>
+              <w:t>adhere to an OO architecture, i.e., classes, functions, concise naming &amp; functions assigned to the correct classes.</w:t>
             </w:r>
           </w:p>
           <w:p>
@@ -1865,7 +1753,7 @@
                 <w:sz w:val="19"/>
                 <w:szCs w:val="19"/>
               </w:rPr>
-              <w:t>adhere to an OO architecture, i.e., classes, functions, concise naming &amp; functions assigned to the correct classes.</w:t>
+              <w:t>efficient algorithmic approach.</w:t>
             </w:r>
           </w:p>
           <w:p>
@@ -1887,7 +1775,23 @@
                 <w:sz w:val="19"/>
                 <w:szCs w:val="19"/>
               </w:rPr>
-              <w:t>efficient algorithmic approach.</w:t>
+              <w:t xml:space="preserve">code formatted </w:t>
+            </w:r>
+            <w:r>
+              <w:rPr>
+                <w:rFonts w:ascii="Calibri" w:hAnsi="Calibri" w:cs="Calibri"/>
+                <w:sz w:val="19"/>
+                <w:szCs w:val="19"/>
+              </w:rPr>
+              <w:t>Kotlin &amp; XML files</w:t>
+            </w:r>
+            <w:r>
+              <w:rPr>
+                <w:rFonts w:ascii="Calibri" w:hAnsi="Calibri" w:cs="Calibri"/>
+                <w:sz w:val="19"/>
+                <w:szCs w:val="19"/>
+              </w:rPr>
+              <w:t>.</w:t>
             </w:r>
           </w:p>
           <w:p>
@@ -1909,61 +1813,7 @@
                 <w:sz w:val="19"/>
                 <w:szCs w:val="19"/>
               </w:rPr>
-              <w:t xml:space="preserve">code </w:t>
-            </w:r>
-            <w:r>
-              <w:rPr>
-                <w:rFonts w:ascii="Calibri" w:hAnsi="Calibri" w:cs="Calibri"/>
-                <w:sz w:val="19"/>
-                <w:szCs w:val="19"/>
-              </w:rPr>
-              <w:t xml:space="preserve">formatted </w:t>
-            </w:r>
-            <w:r>
-              <w:rPr>
-                <w:rFonts w:ascii="Calibri" w:hAnsi="Calibri" w:cs="Calibri"/>
-                <w:sz w:val="19"/>
-                <w:szCs w:val="19"/>
-              </w:rPr>
-              <w:t>Kotlin &amp; XML files</w:t>
-            </w:r>
-            <w:r>
-              <w:rPr>
-                <w:rFonts w:ascii="Calibri" w:hAnsi="Calibri" w:cs="Calibri"/>
-                <w:sz w:val="19"/>
-                <w:szCs w:val="19"/>
-              </w:rPr>
-              <w:t>.</w:t>
-            </w:r>
-          </w:p>
-          <w:p>
-            <w:pPr>
-              <w:pStyle w:val="ListParagraph"/>
-              <w:numPr>
-                <w:ilvl w:val="0"/>
-                <w:numId w:val="3"/>
-              </w:numPr>
-              <w:rPr>
-                <w:rFonts w:ascii="Calibri" w:hAnsi="Calibri" w:cs="Calibri"/>
-                <w:sz w:val="19"/>
-                <w:szCs w:val="19"/>
-              </w:rPr>
-            </w:pPr>
-            <w:r>
-              <w:rPr>
-                <w:rFonts w:ascii="Calibri" w:hAnsi="Calibri" w:cs="Calibri"/>
-                <w:sz w:val="19"/>
-                <w:szCs w:val="19"/>
-              </w:rPr>
-              <w:t>n</w:t>
-            </w:r>
-            <w:r>
-              <w:rPr>
-                <w:rFonts w:ascii="Calibri" w:hAnsi="Calibri" w:cs="Calibri"/>
-                <w:sz w:val="19"/>
-                <w:szCs w:val="19"/>
-              </w:rPr>
-              <w:t>o dead or unused code.</w:t>
+              <w:t>no dead or unused code.</w:t>
             </w:r>
           </w:p>
         </w:tc>
@@ -2089,7 +1939,7 @@
                 <w:sz w:val="19"/>
                 <w:szCs w:val="19"/>
               </w:rPr>
-              <w:t>correct use of intermediate variables, i.e., no method calls as arguments.</w:t>
+              <w:t>idiomatic use of control flow, data structures &amp; other in-built functions.</w:t>
             </w:r>
           </w:p>
           <w:p>
@@ -2111,28 +1961,6 @@
                 <w:sz w:val="19"/>
                 <w:szCs w:val="19"/>
               </w:rPr>
-              <w:t>idiomatic use of control flow, data structures &amp; other in-built functions.</w:t>
-            </w:r>
-          </w:p>
-          <w:p>
-            <w:pPr>
-              <w:pStyle w:val="ListParagraph"/>
-              <w:numPr>
-                <w:ilvl w:val="0"/>
-                <w:numId w:val="4"/>
-              </w:numPr>
-              <w:rPr>
-                <w:rFonts w:ascii="Calibri" w:hAnsi="Calibri" w:cs="Calibri"/>
-                <w:sz w:val="19"/>
-                <w:szCs w:val="19"/>
-              </w:rPr>
-            </w:pPr>
-            <w:r>
-              <w:rPr>
-                <w:rFonts w:ascii="Calibri" w:hAnsi="Calibri" w:cs="Calibri"/>
-                <w:sz w:val="19"/>
-                <w:szCs w:val="19"/>
-              </w:rPr>
               <w:t>sufficient modularity, i.e., code adheres to</w:t>
             </w:r>
             <w:r>
@@ -2141,7 +1969,7 @@
                 <w:sz w:val="19"/>
                 <w:szCs w:val="19"/>
               </w:rPr>
-              <w:t xml:space="preserve"> DRY, KISS &amp; SOLID.</w:t>
+              <w:t xml:space="preserve"> DRY, KISS &amp; MVVM.</w:t>
             </w:r>
           </w:p>
           <w:p>
@@ -2347,7 +2175,7 @@
                 <w:sz w:val="19"/>
                 <w:szCs w:val="19"/>
               </w:rPr>
-              <w:t>correct use of intermediate variables, i.e., no method calls as arguments.</w:t>
+              <w:t>idiomatic use of control flow, data structures &amp; other in-built functions.</w:t>
             </w:r>
           </w:p>
           <w:p>
@@ -2369,28 +2197,6 @@
                 <w:sz w:val="19"/>
                 <w:szCs w:val="19"/>
               </w:rPr>
-              <w:t>idiomatic use of control flow, data structures &amp; other in-built functions.</w:t>
-            </w:r>
-          </w:p>
-          <w:p>
-            <w:pPr>
-              <w:pStyle w:val="ListParagraph"/>
-              <w:numPr>
-                <w:ilvl w:val="0"/>
-                <w:numId w:val="3"/>
-              </w:numPr>
-              <w:rPr>
-                <w:rFonts w:ascii="Calibri" w:hAnsi="Calibri" w:cs="Calibri"/>
-                <w:sz w:val="19"/>
-                <w:szCs w:val="19"/>
-              </w:rPr>
-            </w:pPr>
-            <w:r>
-              <w:rPr>
-                <w:rFonts w:ascii="Calibri" w:hAnsi="Calibri" w:cs="Calibri"/>
-                <w:sz w:val="19"/>
-                <w:szCs w:val="19"/>
-              </w:rPr>
               <w:t>sufficient modularity, i.e., code adheres to</w:t>
             </w:r>
             <w:r>
@@ -2399,7 +2205,7 @@
                 <w:sz w:val="19"/>
                 <w:szCs w:val="19"/>
               </w:rPr>
-              <w:t xml:space="preserve"> DRY, KISS &amp; SOLID.</w:t>
+              <w:t xml:space="preserve"> DRY, KISS &amp; MVVM.</w:t>
             </w:r>
           </w:p>
           <w:p>
@@ -2621,7 +2427,7 @@
                 <w:sz w:val="19"/>
                 <w:szCs w:val="19"/>
               </w:rPr>
-              <w:t>correct use of intermediate variables, i.e., no method calls as arguments.</w:t>
+              <w:t>idiomatic use of control flow, data structures &amp; other in-built functions.</w:t>
             </w:r>
           </w:p>
           <w:p>
@@ -2643,28 +2449,6 @@
                 <w:sz w:val="19"/>
                 <w:szCs w:val="19"/>
               </w:rPr>
-              <w:t>idiomatic use of control flow, data structures &amp; other in-built functions.</w:t>
-            </w:r>
-          </w:p>
-          <w:p>
-            <w:pPr>
-              <w:pStyle w:val="ListParagraph"/>
-              <w:numPr>
-                <w:ilvl w:val="0"/>
-                <w:numId w:val="6"/>
-              </w:numPr>
-              <w:rPr>
-                <w:rFonts w:ascii="Calibri" w:hAnsi="Calibri" w:cs="Calibri"/>
-                <w:sz w:val="19"/>
-                <w:szCs w:val="19"/>
-              </w:rPr>
-            </w:pPr>
-            <w:r>
-              <w:rPr>
-                <w:rFonts w:ascii="Calibri" w:hAnsi="Calibri" w:cs="Calibri"/>
-                <w:sz w:val="19"/>
-                <w:szCs w:val="19"/>
-              </w:rPr>
               <w:t>sufficient modularity, i.e., code adheres to</w:t>
             </w:r>
             <w:r>
@@ -2673,7 +2457,23 @@
                 <w:sz w:val="19"/>
                 <w:szCs w:val="19"/>
               </w:rPr>
-              <w:t xml:space="preserve"> DRY, KISS &amp; SOLID.</w:t>
+              <w:t xml:space="preserve"> DRY, KISS &amp; </w:t>
+            </w:r>
+            <w:r>
+              <w:rPr>
+                <w:rFonts w:ascii="Calibri" w:hAnsi="Calibri" w:cs="Calibri"/>
+                <w:sz w:val="19"/>
+                <w:szCs w:val="19"/>
+              </w:rPr>
+              <w:t>MVVM</w:t>
+            </w:r>
+            <w:r>
+              <w:rPr>
+                <w:rFonts w:ascii="Calibri" w:hAnsi="Calibri" w:cs="Calibri"/>
+                <w:sz w:val="19"/>
+                <w:szCs w:val="19"/>
+              </w:rPr>
+              <w:t>.</w:t>
             </w:r>
           </w:p>
           <w:p>
@@ -4238,12 +4038,8 @@
           <w:lang w:val="en-AU"/>
         </w:rPr>
         <w:sectPr>
-          <w:headerReference w:type="even" r:id="rId7"/>
-          <w:headerReference w:type="default" r:id="rId8"/>
-          <w:footerReference w:type="even" r:id="rId9"/>
-          <w:footerReference w:type="default" r:id="rId10"/>
-          <w:headerReference w:type="first" r:id="rId11"/>
-          <w:footerReference w:type="first" r:id="rId12"/>
+          <w:headerReference w:type="default" r:id="rId7"/>
+          <w:footerReference w:type="default" r:id="rId8"/>
           <w:pgSz w:w="16840" w:h="11900" w:orient="landscape"/>
           <w:pgMar w:top="1440" w:right="1440" w:bottom="1440" w:left="1440" w:header="708" w:footer="708" w:gutter="0"/>
           <w:cols w:space="708"/>
@@ -4433,6 +4229,13 @@
         </w:rPr>
         <w:t>Assessor’s Name:</w:t>
       </w:r>
+      <w:r>
+        <w:rPr>
+          <w:sz w:val="24"/>
+          <w:szCs w:val="24"/>
+        </w:rPr>
+        <w:t xml:space="preserve"> Grayson Orr</w:t>
+      </w:r>
     </w:p>
     <w:p>
       <w:pPr>
@@ -4468,6 +4271,61 @@
         </w:rPr>
         <w:t>Assessor’s Signature:</w:t>
       </w:r>
+      <w:r>
+        <w:rPr>
+          <w:sz w:val="24"/>
+          <w:szCs w:val="24"/>
+        </w:rPr>
+        <w:t xml:space="preserve"> </w:t>
+      </w:r>
+      <w:r>
+        <w:rPr>
+          <w:noProof/>
+          <w:sz w:val="24"/>
+          <w:szCs w:val="24"/>
+        </w:rPr>
+        <w:drawing>
+          <wp:inline distT="0" distB="0" distL="0" distR="0" wp14:anchorId="484A1E5D" wp14:editId="5C05F04C">
+            <wp:extent cx="500185" cy="222739"/>
+            <wp:effectExtent l="0" t="0" r="0" b="6350"/>
+            <wp:docPr id="1" name="Picture 1"/>
+            <wp:cNvGraphicFramePr>
+              <a:graphicFrameLocks xmlns:a="http://schemas.openxmlformats.org/drawingml/2006/main" noChangeAspect="1"/>
+            </wp:cNvGraphicFramePr>
+            <a:graphic xmlns:a="http://schemas.openxmlformats.org/drawingml/2006/main">
+              <a:graphicData uri="http://schemas.openxmlformats.org/drawingml/2006/picture">
+                <pic:pic xmlns:pic="http://schemas.openxmlformats.org/drawingml/2006/picture">
+                  <pic:nvPicPr>
+                    <pic:cNvPr id="1" name="Screen Shot 2020-10-23 at 8.03.43 PM.png"/>
+                    <pic:cNvPicPr/>
+                  </pic:nvPicPr>
+                  <pic:blipFill>
+                    <a:blip r:embed="rId9" cstate="print">
+                      <a:extLst>
+                        <a:ext uri="{28A0092B-C50C-407E-A947-70E740481C1C}">
+                          <a14:useLocalDpi xmlns:a14="http://schemas.microsoft.com/office/drawing/2010/main" val="0"/>
+                        </a:ext>
+                      </a:extLst>
+                    </a:blip>
+                    <a:stretch>
+                      <a:fillRect/>
+                    </a:stretch>
+                  </pic:blipFill>
+                  <pic:spPr>
+                    <a:xfrm>
+                      <a:off x="0" y="0"/>
+                      <a:ext cx="513213" cy="228541"/>
+                    </a:xfrm>
+                    <a:prstGeom prst="rect">
+                      <a:avLst/>
+                    </a:prstGeom>
+                  </pic:spPr>
+                </pic:pic>
+              </a:graphicData>
+            </a:graphic>
+          </wp:inline>
+        </w:drawing>
+      </w:r>
     </w:p>
     <w:p>
       <w:pPr>
@@ -4486,15 +4344,15 @@
         <w:tblLook w:val="04A0" w:firstRow="1" w:lastRow="0" w:firstColumn="1" w:lastColumn="0" w:noHBand="0" w:noVBand="1"/>
       </w:tblPr>
       <w:tblGrid>
-        <w:gridCol w:w="2830"/>
-        <w:gridCol w:w="2060"/>
+        <w:gridCol w:w="3681"/>
+        <w:gridCol w:w="1209"/>
         <w:gridCol w:w="2060"/>
         <w:gridCol w:w="2060"/>
       </w:tblGrid>
       <w:tr>
         <w:tc>
           <w:tcPr>
-            <w:tcW w:w="2830" w:type="dxa"/>
+            <w:tcW w:w="3681" w:type="dxa"/>
             <w:shd w:val="clear" w:color="auto" w:fill="E7E6E6" w:themeFill="background2"/>
           </w:tcPr>
           <w:p>
@@ -4522,7 +4380,7 @@
         </w:tc>
         <w:tc>
           <w:tcPr>
-            <w:tcW w:w="2060" w:type="dxa"/>
+            <w:tcW w:w="1209" w:type="dxa"/>
             <w:shd w:val="clear" w:color="auto" w:fill="E7E6E6" w:themeFill="background2"/>
           </w:tcPr>
           <w:p>
@@ -4608,7 +4466,7 @@
       <w:tr>
         <w:tc>
           <w:tcPr>
-            <w:tcW w:w="2830" w:type="dxa"/>
+            <w:tcW w:w="3681" w:type="dxa"/>
             <w:shd w:val="clear" w:color="auto" w:fill="E7E6E6" w:themeFill="background2"/>
           </w:tcPr>
           <w:p>
@@ -4628,7 +4486,7 @@
         </w:tc>
         <w:tc>
           <w:tcPr>
-            <w:tcW w:w="2060" w:type="dxa"/>
+            <w:tcW w:w="1209" w:type="dxa"/>
           </w:tcPr>
           <w:p>
             <w:pPr>
@@ -4684,7 +4542,7 @@
       <w:tr>
         <w:tc>
           <w:tcPr>
-            <w:tcW w:w="2830" w:type="dxa"/>
+            <w:tcW w:w="3681" w:type="dxa"/>
             <w:shd w:val="clear" w:color="auto" w:fill="E7E6E6" w:themeFill="background2"/>
           </w:tcPr>
           <w:p>
@@ -4704,7 +4562,7 @@
         </w:tc>
         <w:tc>
           <w:tcPr>
-            <w:tcW w:w="2060" w:type="dxa"/>
+            <w:tcW w:w="1209" w:type="dxa"/>
           </w:tcPr>
           <w:p>
             <w:pPr>
@@ -4739,7 +4597,7 @@
               <w:t>4</w:t>
             </w:r>
             <w:r>
-              <w:t>5</w:t>
+              <w:t>0</w:t>
             </w:r>
           </w:p>
         </w:tc>
@@ -4763,7 +4621,7 @@
       <w:tr>
         <w:tc>
           <w:tcPr>
-            <w:tcW w:w="2830" w:type="dxa"/>
+            <w:tcW w:w="3681" w:type="dxa"/>
             <w:shd w:val="clear" w:color="auto" w:fill="E7E6E6" w:themeFill="background2"/>
           </w:tcPr>
           <w:p>
@@ -4789,7 +4647,7 @@
         </w:tc>
         <w:tc>
           <w:tcPr>
-            <w:tcW w:w="2060" w:type="dxa"/>
+            <w:tcW w:w="1209" w:type="dxa"/>
           </w:tcPr>
           <w:p>
             <w:pPr>
@@ -4821,7 +4679,10 @@
               <w:jc w:val="center"/>
             </w:pPr>
             <w:r>
-              <w:t>15</w:t>
+              <w:t>2</w:t>
+            </w:r>
+            <w:r>
+              <w:t>0</w:t>
             </w:r>
           </w:p>
         </w:tc>
@@ -4925,7 +4786,7 @@
                 <w:b/>
                 <w:bCs/>
               </w:rPr>
-              <w:t>80</w:t>
+              <w:t>70</w:t>
             </w:r>
             <w:r>
               <w:rPr>
@@ -4985,6 +4846,125 @@
           <w:szCs w:val="24"/>
         </w:rPr>
         <w:t>Feedback:</w:t>
+      </w:r>
+    </w:p>
+    <w:p>
+      <w:pPr>
+        <w:pStyle w:val="BodyText"/>
+        <w:tabs>
+          <w:tab w:val="left" w:pos="7494"/>
+          <w:tab w:val="left" w:pos="8101"/>
+          <w:tab w:val="left" w:pos="11095"/>
+        </w:tabs>
+        <w:rPr>
+          <w:sz w:val="24"/>
+          <w:szCs w:val="24"/>
+        </w:rPr>
+      </w:pPr>
+    </w:p>
+    <w:p>
+      <w:pPr>
+        <w:pStyle w:val="BodyText"/>
+        <w:numPr>
+          <w:ilvl w:val="0"/>
+          <w:numId w:val="10"/>
+        </w:numPr>
+        <w:tabs>
+          <w:tab w:val="left" w:pos="7494"/>
+          <w:tab w:val="left" w:pos="8101"/>
+          <w:tab w:val="left" w:pos="11095"/>
+        </w:tabs>
+        <w:rPr>
+          <w:sz w:val="24"/>
+          <w:szCs w:val="24"/>
+        </w:rPr>
+      </w:pPr>
+      <w:r>
+        <w:rPr>
+          <w:sz w:val="24"/>
+          <w:szCs w:val="24"/>
+        </w:rPr>
+        <w:t>Functionality:</w:t>
+      </w:r>
+      <w:bookmarkStart w:id="0" w:name="_GoBack"/>
+      <w:bookmarkEnd w:id="0"/>
+    </w:p>
+    <w:p>
+      <w:pPr>
+        <w:pStyle w:val="BodyText"/>
+        <w:tabs>
+          <w:tab w:val="left" w:pos="7494"/>
+          <w:tab w:val="left" w:pos="8101"/>
+          <w:tab w:val="left" w:pos="11095"/>
+        </w:tabs>
+        <w:rPr>
+          <w:sz w:val="24"/>
+          <w:szCs w:val="24"/>
+        </w:rPr>
+      </w:pPr>
+    </w:p>
+    <w:p>
+      <w:pPr>
+        <w:pStyle w:val="BodyText"/>
+        <w:numPr>
+          <w:ilvl w:val="0"/>
+          <w:numId w:val="10"/>
+        </w:numPr>
+        <w:tabs>
+          <w:tab w:val="left" w:pos="7494"/>
+          <w:tab w:val="left" w:pos="8101"/>
+          <w:tab w:val="left" w:pos="11095"/>
+        </w:tabs>
+        <w:rPr>
+          <w:sz w:val="24"/>
+          <w:szCs w:val="24"/>
+        </w:rPr>
+      </w:pPr>
+      <w:r>
+        <w:rPr>
+          <w:sz w:val="24"/>
+          <w:szCs w:val="24"/>
+        </w:rPr>
+        <w:t>Code Elegance:</w:t>
+      </w:r>
+    </w:p>
+    <w:p>
+      <w:pPr>
+        <w:pStyle w:val="BodyText"/>
+        <w:tabs>
+          <w:tab w:val="left" w:pos="7494"/>
+          <w:tab w:val="left" w:pos="8101"/>
+          <w:tab w:val="left" w:pos="11095"/>
+        </w:tabs>
+        <w:rPr>
+          <w:sz w:val="24"/>
+          <w:szCs w:val="24"/>
+        </w:rPr>
+      </w:pPr>
+    </w:p>
+    <w:p>
+      <w:pPr>
+        <w:pStyle w:val="BodyText"/>
+        <w:numPr>
+          <w:ilvl w:val="0"/>
+          <w:numId w:val="10"/>
+        </w:numPr>
+        <w:tabs>
+          <w:tab w:val="left" w:pos="7494"/>
+          <w:tab w:val="left" w:pos="8101"/>
+          <w:tab w:val="left" w:pos="11095"/>
+        </w:tabs>
+        <w:rPr>
+          <w:sz w:val="24"/>
+          <w:szCs w:val="24"/>
+        </w:rPr>
+      </w:pPr>
+      <w:r>
+        <w:rPr>
+          <w:sz w:val="24"/>
+          <w:szCs w:val="24"/>
+        </w:rPr>
+        <w:t>Documentation &amp; Git/GitHub Usage:</w:t>
       </w:r>
     </w:p>
     <w:sectPr>
@@ -5021,16 +5001,6 @@
   <w:p>
     <w:pPr>
       <w:pStyle w:val="Footer"/>
-    </w:pPr>
-  </w:p>
-</w:ftr>
-</file>
-
-<file path=word/footer2.xml><?xml version="1.0" encoding="utf-8"?>
-<w:ftr xmlns:wpc="http://schemas.microsoft.com/office/word/2010/wordprocessingCanvas" xmlns:cx="http://schemas.microsoft.com/office/drawing/2014/chartex" xmlns:cx1="http://schemas.microsoft.com/office/drawing/2015/9/8/chartex" xmlns:cx2="http://schemas.microsoft.com/office/drawing/2015/10/21/chartex" xmlns:cx3="http://schemas.microsoft.com/office/drawing/2016/5/9/chartex" xmlns:cx4="http://schemas.microsoft.com/office/drawing/2016/5/10/chartex" xmlns:cx5="http://schemas.microsoft.com/office/drawing/2016/5/11/chartex" xmlns:cx6="http://schemas.microsoft.com/office/drawing/2016/5/12/chartex" xmlns:cx7="http://schemas.microsoft.com/office/drawing/2016/5/13/chartex" xmlns:cx8="http://schemas.microsoft.com/office/drawing/2016/5/14/chartex" xmlns:mc="http://schemas.openxmlformats.org/markup-compatibility/2006" xmlns:aink="http://schemas.microsoft.com/office/drawing/2016/ink" xmlns:am3d="http://schemas.microsoft.com/office/drawing/2017/model3d" xmlns:o="urn:schemas-microsoft-com:office:office" xmlns:r="http://schemas.openxmlformats.org/officeDocument/2006/relationships" xmlns:m="http://schemas.openxmlformats.org/officeDocument/2006/math" xmlns:v="urn:schemas-microsoft-com:vml" xmlns:wp14="http://schemas.microsoft.com/office/word/2010/wordprocessingDrawing" xmlns:wp="http://schemas.openxmlformats.org/drawingml/2006/wordprocessingDrawing" xmlns:w10="urn:schemas-microsoft-com:office:word" xmlns:w="http://schemas.openxmlformats.org/wordprocessingml/2006/main" xmlns:w14="http://schemas.microsoft.com/office/word/2010/wordml" xmlns:w15="http://schemas.microsoft.com/office/word/2012/wordml" xmlns:w16cex="http://schemas.microsoft.com/office/word/2018/wordml/cex" xmlns:w16cid="http://schemas.microsoft.com/office/word/2016/wordml/cid" xmlns:w16="http://schemas.microsoft.com/office/word/2018/wordml" xmlns:w16se="http://schemas.microsoft.com/office/word/2015/wordml/symex" xmlns:wpg="http://schemas.microsoft.com/office/word/2010/wordprocessingGroup" xmlns:wpi="http://schemas.microsoft.com/office/word/2010/wordprocessingInk" xmlns:wne="http://schemas.microsoft.com/office/word/2006/wordml" xmlns:wps="http://schemas.microsoft.com/office/word/2010/wordprocessingShape" mc:Ignorable="w14 w15 w16se w16cid w16 w16cex wp14">
-  <w:p>
-    <w:pPr>
-      <w:pStyle w:val="Footer"/>
       <w:rPr>
         <w:sz w:val="20"/>
         <w:szCs w:val="20"/>
@@ -5064,10 +5034,8 @@
         <w:sz w:val="20"/>
         <w:szCs w:val="20"/>
       </w:rPr>
-      <w:t>1</w:t>
+      <w:t>2</w:t>
     </w:r>
-    <w:bookmarkStart w:id="0" w:name="_GoBack"/>
-    <w:bookmarkEnd w:id="0"/>
     <w:r>
       <w:rPr>
         <w:sz w:val="20"/>
@@ -5110,16 +5078,6 @@
       </w:rPr>
       <w:t>1</w:t>
     </w:r>
-  </w:p>
-</w:ftr>
-</file>
-
-<file path=word/footer3.xml><?xml version="1.0" encoding="utf-8"?>
-<w:ftr xmlns:wpc="http://schemas.microsoft.com/office/word/2010/wordprocessingCanvas" xmlns:cx="http://schemas.microsoft.com/office/drawing/2014/chartex" xmlns:cx1="http://schemas.microsoft.com/office/drawing/2015/9/8/chartex" xmlns:cx2="http://schemas.microsoft.com/office/drawing/2015/10/21/chartex" xmlns:cx3="http://schemas.microsoft.com/office/drawing/2016/5/9/chartex" xmlns:cx4="http://schemas.microsoft.com/office/drawing/2016/5/10/chartex" xmlns:cx5="http://schemas.microsoft.com/office/drawing/2016/5/11/chartex" xmlns:cx6="http://schemas.microsoft.com/office/drawing/2016/5/12/chartex" xmlns:cx7="http://schemas.microsoft.com/office/drawing/2016/5/13/chartex" xmlns:cx8="http://schemas.microsoft.com/office/drawing/2016/5/14/chartex" xmlns:mc="http://schemas.openxmlformats.org/markup-compatibility/2006" xmlns:aink="http://schemas.microsoft.com/office/drawing/2016/ink" xmlns:am3d="http://schemas.microsoft.com/office/drawing/2017/model3d" xmlns:o="urn:schemas-microsoft-com:office:office" xmlns:r="http://schemas.openxmlformats.org/officeDocument/2006/relationships" xmlns:m="http://schemas.openxmlformats.org/officeDocument/2006/math" xmlns:v="urn:schemas-microsoft-com:vml" xmlns:wp14="http://schemas.microsoft.com/office/word/2010/wordprocessingDrawing" xmlns:wp="http://schemas.openxmlformats.org/drawingml/2006/wordprocessingDrawing" xmlns:w10="urn:schemas-microsoft-com:office:word" xmlns:w="http://schemas.openxmlformats.org/wordprocessingml/2006/main" xmlns:w14="http://schemas.microsoft.com/office/word/2010/wordml" xmlns:w15="http://schemas.microsoft.com/office/word/2012/wordml" xmlns:w16cex="http://schemas.microsoft.com/office/word/2018/wordml/cex" xmlns:w16cid="http://schemas.microsoft.com/office/word/2016/wordml/cid" xmlns:w16="http://schemas.microsoft.com/office/word/2018/wordml" xmlns:w16se="http://schemas.microsoft.com/office/word/2015/wordml/symex" xmlns:wpg="http://schemas.microsoft.com/office/word/2010/wordprocessingGroup" xmlns:wpi="http://schemas.microsoft.com/office/word/2010/wordprocessingInk" xmlns:wne="http://schemas.microsoft.com/office/word/2006/wordml" xmlns:wps="http://schemas.microsoft.com/office/word/2010/wordprocessingShape" mc:Ignorable="w14 w15 w16se w16cid w16 w16cex wp14">
-  <w:p>
-    <w:pPr>
-      <w:pStyle w:val="Footer"/>
-    </w:pPr>
   </w:p>
 </w:ftr>
 </file>
@@ -5148,16 +5106,6 @@
   <w:p>
     <w:pPr>
       <w:pStyle w:val="Header"/>
-    </w:pPr>
-  </w:p>
-</w:hdr>
-</file>
-
-<file path=word/header2.xml><?xml version="1.0" encoding="utf-8"?>
-<w:hdr xmlns:wpc="http://schemas.microsoft.com/office/word/2010/wordprocessingCanvas" xmlns:cx="http://schemas.microsoft.com/office/drawing/2014/chartex" xmlns:cx1="http://schemas.microsoft.com/office/drawing/2015/9/8/chartex" xmlns:cx2="http://schemas.microsoft.com/office/drawing/2015/10/21/chartex" xmlns:cx3="http://schemas.microsoft.com/office/drawing/2016/5/9/chartex" xmlns:cx4="http://schemas.microsoft.com/office/drawing/2016/5/10/chartex" xmlns:cx5="http://schemas.microsoft.com/office/drawing/2016/5/11/chartex" xmlns:cx6="http://schemas.microsoft.com/office/drawing/2016/5/12/chartex" xmlns:cx7="http://schemas.microsoft.com/office/drawing/2016/5/13/chartex" xmlns:cx8="http://schemas.microsoft.com/office/drawing/2016/5/14/chartex" xmlns:mc="http://schemas.openxmlformats.org/markup-compatibility/2006" xmlns:aink="http://schemas.microsoft.com/office/drawing/2016/ink" xmlns:am3d="http://schemas.microsoft.com/office/drawing/2017/model3d" xmlns:o="urn:schemas-microsoft-com:office:office" xmlns:r="http://schemas.openxmlformats.org/officeDocument/2006/relationships" xmlns:m="http://schemas.openxmlformats.org/officeDocument/2006/math" xmlns:v="urn:schemas-microsoft-com:vml" xmlns:wp14="http://schemas.microsoft.com/office/word/2010/wordprocessingDrawing" xmlns:wp="http://schemas.openxmlformats.org/drawingml/2006/wordprocessingDrawing" xmlns:w10="urn:schemas-microsoft-com:office:word" xmlns:w="http://schemas.openxmlformats.org/wordprocessingml/2006/main" xmlns:w14="http://schemas.microsoft.com/office/word/2010/wordml" xmlns:w15="http://schemas.microsoft.com/office/word/2012/wordml" xmlns:w16cex="http://schemas.microsoft.com/office/word/2018/wordml/cex" xmlns:w16cid="http://schemas.microsoft.com/office/word/2016/wordml/cid" xmlns:w16="http://schemas.microsoft.com/office/word/2018/wordml" xmlns:w16se="http://schemas.microsoft.com/office/word/2015/wordml/symex" xmlns:wpg="http://schemas.microsoft.com/office/word/2010/wordprocessingGroup" xmlns:wpi="http://schemas.microsoft.com/office/word/2010/wordprocessingInk" xmlns:wne="http://schemas.microsoft.com/office/word/2006/wordml" xmlns:wps="http://schemas.microsoft.com/office/word/2010/wordprocessingShape" mc:Ignorable="w14 w15 w16se w16cid w16 w16cex wp14">
-  <w:p>
-    <w:pPr>
-      <w:pStyle w:val="Header"/>
       <w:jc w:val="right"/>
       <w:rPr>
         <w:sz w:val="20"/>
@@ -5196,19 +5144,122 @@
 </w:hdr>
 </file>
 
-<file path=word/header3.xml><?xml version="1.0" encoding="utf-8"?>
-<w:hdr xmlns:wpc="http://schemas.microsoft.com/office/word/2010/wordprocessingCanvas" xmlns:cx="http://schemas.microsoft.com/office/drawing/2014/chartex" xmlns:cx1="http://schemas.microsoft.com/office/drawing/2015/9/8/chartex" xmlns:cx2="http://schemas.microsoft.com/office/drawing/2015/10/21/chartex" xmlns:cx3="http://schemas.microsoft.com/office/drawing/2016/5/9/chartex" xmlns:cx4="http://schemas.microsoft.com/office/drawing/2016/5/10/chartex" xmlns:cx5="http://schemas.microsoft.com/office/drawing/2016/5/11/chartex" xmlns:cx6="http://schemas.microsoft.com/office/drawing/2016/5/12/chartex" xmlns:cx7="http://schemas.microsoft.com/office/drawing/2016/5/13/chartex" xmlns:cx8="http://schemas.microsoft.com/office/drawing/2016/5/14/chartex" xmlns:mc="http://schemas.openxmlformats.org/markup-compatibility/2006" xmlns:aink="http://schemas.microsoft.com/office/drawing/2016/ink" xmlns:am3d="http://schemas.microsoft.com/office/drawing/2017/model3d" xmlns:o="urn:schemas-microsoft-com:office:office" xmlns:r="http://schemas.openxmlformats.org/officeDocument/2006/relationships" xmlns:m="http://schemas.openxmlformats.org/officeDocument/2006/math" xmlns:v="urn:schemas-microsoft-com:vml" xmlns:wp14="http://schemas.microsoft.com/office/word/2010/wordprocessingDrawing" xmlns:wp="http://schemas.openxmlformats.org/drawingml/2006/wordprocessingDrawing" xmlns:w10="urn:schemas-microsoft-com:office:word" xmlns:w="http://schemas.openxmlformats.org/wordprocessingml/2006/main" xmlns:w14="http://schemas.microsoft.com/office/word/2010/wordml" xmlns:w15="http://schemas.microsoft.com/office/word/2012/wordml" xmlns:w16cex="http://schemas.microsoft.com/office/word/2018/wordml/cex" xmlns:w16cid="http://schemas.microsoft.com/office/word/2016/wordml/cid" xmlns:w16="http://schemas.microsoft.com/office/word/2018/wordml" xmlns:w16se="http://schemas.microsoft.com/office/word/2015/wordml/symex" xmlns:wpg="http://schemas.microsoft.com/office/word/2010/wordprocessingGroup" xmlns:wpi="http://schemas.microsoft.com/office/word/2010/wordprocessingInk" xmlns:wne="http://schemas.microsoft.com/office/word/2006/wordml" xmlns:wps="http://schemas.microsoft.com/office/word/2010/wordprocessingShape" mc:Ignorable="w14 w15 w16se w16cid w16 w16cex wp14">
-  <w:p>
-    <w:pPr>
-      <w:pStyle w:val="Header"/>
-    </w:pPr>
-  </w:p>
-</w:hdr>
-</file>
-
 <file path=word/numbering.xml><?xml version="1.0" encoding="utf-8"?>
 <w:numbering xmlns:wpc="http://schemas.microsoft.com/office/word/2010/wordprocessingCanvas" xmlns:cx="http://schemas.microsoft.com/office/drawing/2014/chartex" xmlns:cx1="http://schemas.microsoft.com/office/drawing/2015/9/8/chartex" xmlns:cx2="http://schemas.microsoft.com/office/drawing/2015/10/21/chartex" xmlns:cx3="http://schemas.microsoft.com/office/drawing/2016/5/9/chartex" xmlns:cx4="http://schemas.microsoft.com/office/drawing/2016/5/10/chartex" xmlns:cx5="http://schemas.microsoft.com/office/drawing/2016/5/11/chartex" xmlns:cx6="http://schemas.microsoft.com/office/drawing/2016/5/12/chartex" xmlns:cx7="http://schemas.microsoft.com/office/drawing/2016/5/13/chartex" xmlns:cx8="http://schemas.microsoft.com/office/drawing/2016/5/14/chartex" xmlns:mc="http://schemas.openxmlformats.org/markup-compatibility/2006" xmlns:aink="http://schemas.microsoft.com/office/drawing/2016/ink" xmlns:am3d="http://schemas.microsoft.com/office/drawing/2017/model3d" xmlns:o="urn:schemas-microsoft-com:office:office" xmlns:r="http://schemas.openxmlformats.org/officeDocument/2006/relationships" xmlns:m="http://schemas.openxmlformats.org/officeDocument/2006/math" xmlns:v="urn:schemas-microsoft-com:vml" xmlns:wp14="http://schemas.microsoft.com/office/word/2010/wordprocessingDrawing" xmlns:wp="http://schemas.openxmlformats.org/drawingml/2006/wordprocessingDrawing" xmlns:w10="urn:schemas-microsoft-com:office:word" xmlns:w="http://schemas.openxmlformats.org/wordprocessingml/2006/main" xmlns:w14="http://schemas.microsoft.com/office/word/2010/wordml" xmlns:w15="http://schemas.microsoft.com/office/word/2012/wordml" xmlns:w16cex="http://schemas.microsoft.com/office/word/2018/wordml/cex" xmlns:w16cid="http://schemas.microsoft.com/office/word/2016/wordml/cid" xmlns:w16="http://schemas.microsoft.com/office/word/2018/wordml" xmlns:w16se="http://schemas.microsoft.com/office/word/2015/wordml/symex" xmlns:wpg="http://schemas.microsoft.com/office/word/2010/wordprocessingGroup" xmlns:wpi="http://schemas.microsoft.com/office/word/2010/wordprocessingInk" xmlns:wne="http://schemas.microsoft.com/office/word/2006/wordml" xmlns:wps="http://schemas.microsoft.com/office/word/2010/wordprocessingShape" mc:Ignorable="w14 w15 w16se w16cid w16 w16cex wp14">
   <w:abstractNum w:abstractNumId="0" w15:restartNumberingAfterBreak="0">
+    <w:nsid w:val="05C634EE"/>
+    <w:multiLevelType w:val="hybridMultilevel"/>
+    <w:tmpl w:val="9BA2FC22"/>
+    <w:lvl w:ilvl="0" w:tplc="08090001">
+      <w:start w:val="1"/>
+      <w:numFmt w:val="bullet"/>
+      <w:lvlText w:val=""/>
+      <w:lvlJc w:val="left"/>
+      <w:pPr>
+        <w:ind w:left="720" w:hanging="360"/>
+      </w:pPr>
+      <w:rPr>
+        <w:rFonts w:ascii="Symbol" w:hAnsi="Symbol" w:hint="default"/>
+      </w:rPr>
+    </w:lvl>
+    <w:lvl w:ilvl="1" w:tplc="08090003" w:tentative="1">
+      <w:start w:val="1"/>
+      <w:numFmt w:val="bullet"/>
+      <w:lvlText w:val="o"/>
+      <w:lvlJc w:val="left"/>
+      <w:pPr>
+        <w:ind w:left="1440" w:hanging="360"/>
+      </w:pPr>
+      <w:rPr>
+        <w:rFonts w:ascii="Courier New" w:hAnsi="Courier New" w:cs="Courier New" w:hint="default"/>
+      </w:rPr>
+    </w:lvl>
+    <w:lvl w:ilvl="2" w:tplc="08090005" w:tentative="1">
+      <w:start w:val="1"/>
+      <w:numFmt w:val="bullet"/>
+      <w:lvlText w:val=""/>
+      <w:lvlJc w:val="left"/>
+      <w:pPr>
+        <w:ind w:left="2160" w:hanging="360"/>
+      </w:pPr>
+      <w:rPr>
+        <w:rFonts w:ascii="Wingdings" w:hAnsi="Wingdings" w:hint="default"/>
+      </w:rPr>
+    </w:lvl>
+    <w:lvl w:ilvl="3" w:tplc="08090001" w:tentative="1">
+      <w:start w:val="1"/>
+      <w:numFmt w:val="bullet"/>
+      <w:lvlText w:val=""/>
+      <w:lvlJc w:val="left"/>
+      <w:pPr>
+        <w:ind w:left="2880" w:hanging="360"/>
+      </w:pPr>
+      <w:rPr>
+        <w:rFonts w:ascii="Symbol" w:hAnsi="Symbol" w:hint="default"/>
+      </w:rPr>
+    </w:lvl>
+    <w:lvl w:ilvl="4" w:tplc="08090003" w:tentative="1">
+      <w:start w:val="1"/>
+      <w:numFmt w:val="bullet"/>
+      <w:lvlText w:val="o"/>
+      <w:lvlJc w:val="left"/>
+      <w:pPr>
+        <w:ind w:left="3600" w:hanging="360"/>
+      </w:pPr>
+      <w:rPr>
+        <w:rFonts w:ascii="Courier New" w:hAnsi="Courier New" w:cs="Courier New" w:hint="default"/>
+      </w:rPr>
+    </w:lvl>
+    <w:lvl w:ilvl="5" w:tplc="08090005" w:tentative="1">
+      <w:start w:val="1"/>
+      <w:numFmt w:val="bullet"/>
+      <w:lvlText w:val=""/>
+      <w:lvlJc w:val="left"/>
+      <w:pPr>
+        <w:ind w:left="4320" w:hanging="360"/>
+      </w:pPr>
+      <w:rPr>
+        <w:rFonts w:ascii="Wingdings" w:hAnsi="Wingdings" w:hint="default"/>
+      </w:rPr>
+    </w:lvl>
+    <w:lvl w:ilvl="6" w:tplc="08090001" w:tentative="1">
+      <w:start w:val="1"/>
+      <w:numFmt w:val="bullet"/>
+      <w:lvlText w:val=""/>
+      <w:lvlJc w:val="left"/>
+      <w:pPr>
+        <w:ind w:left="5040" w:hanging="360"/>
+      </w:pPr>
+      <w:rPr>
+        <w:rFonts w:ascii="Symbol" w:hAnsi="Symbol" w:hint="default"/>
+      </w:rPr>
+    </w:lvl>
+    <w:lvl w:ilvl="7" w:tplc="08090003" w:tentative="1">
+      <w:start w:val="1"/>
+      <w:numFmt w:val="bullet"/>
+      <w:lvlText w:val="o"/>
+      <w:lvlJc w:val="left"/>
+      <w:pPr>
+        <w:ind w:left="5760" w:hanging="360"/>
+      </w:pPr>
+      <w:rPr>
+        <w:rFonts w:ascii="Courier New" w:hAnsi="Courier New" w:cs="Courier New" w:hint="default"/>
+      </w:rPr>
+    </w:lvl>
+    <w:lvl w:ilvl="8" w:tplc="08090005" w:tentative="1">
+      <w:start w:val="1"/>
+      <w:numFmt w:val="bullet"/>
+      <w:lvlText w:val=""/>
+      <w:lvlJc w:val="left"/>
+      <w:pPr>
+        <w:ind w:left="6480" w:hanging="360"/>
+      </w:pPr>
+      <w:rPr>
+        <w:rFonts w:ascii="Wingdings" w:hAnsi="Wingdings" w:hint="default"/>
+      </w:rPr>
+    </w:lvl>
+  </w:abstractNum>
+  <w:abstractNum w:abstractNumId="1" w15:restartNumberingAfterBreak="0">
     <w:nsid w:val="11464C37"/>
     <w:multiLevelType w:val="hybridMultilevel"/>
     <w:tmpl w:val="427CFF46"/>
@@ -5321,7 +5372,7 @@
       </w:rPr>
     </w:lvl>
   </w:abstractNum>
-  <w:abstractNum w:abstractNumId="1" w15:restartNumberingAfterBreak="0">
+  <w:abstractNum w:abstractNumId="2" w15:restartNumberingAfterBreak="0">
     <w:nsid w:val="172B0F18"/>
     <w:multiLevelType w:val="hybridMultilevel"/>
     <w:tmpl w:val="57A85F36"/>
@@ -5434,7 +5485,7 @@
       </w:rPr>
     </w:lvl>
   </w:abstractNum>
-  <w:abstractNum w:abstractNumId="2" w15:restartNumberingAfterBreak="0">
+  <w:abstractNum w:abstractNumId="3" w15:restartNumberingAfterBreak="0">
     <w:nsid w:val="41936C9A"/>
     <w:multiLevelType w:val="hybridMultilevel"/>
     <w:tmpl w:val="1E74A8BC"/>
@@ -5547,7 +5598,7 @@
       </w:rPr>
     </w:lvl>
   </w:abstractNum>
-  <w:abstractNum w:abstractNumId="3" w15:restartNumberingAfterBreak="0">
+  <w:abstractNum w:abstractNumId="4" w15:restartNumberingAfterBreak="0">
     <w:nsid w:val="46574543"/>
     <w:multiLevelType w:val="hybridMultilevel"/>
     <w:tmpl w:val="B06A779E"/>
@@ -5660,7 +5711,7 @@
       </w:rPr>
     </w:lvl>
   </w:abstractNum>
-  <w:abstractNum w:abstractNumId="4" w15:restartNumberingAfterBreak="0">
+  <w:abstractNum w:abstractNumId="5" w15:restartNumberingAfterBreak="0">
     <w:nsid w:val="5B226876"/>
     <w:multiLevelType w:val="hybridMultilevel"/>
     <w:tmpl w:val="683E9B36"/>
@@ -5773,7 +5824,7 @@
       </w:rPr>
     </w:lvl>
   </w:abstractNum>
-  <w:abstractNum w:abstractNumId="5" w15:restartNumberingAfterBreak="0">
+  <w:abstractNum w:abstractNumId="6" w15:restartNumberingAfterBreak="0">
     <w:nsid w:val="66872719"/>
     <w:multiLevelType w:val="hybridMultilevel"/>
     <w:tmpl w:val="23584758"/>
@@ -5885,7 +5936,7 @@
       </w:rPr>
     </w:lvl>
   </w:abstractNum>
-  <w:abstractNum w:abstractNumId="6" w15:restartNumberingAfterBreak="0">
+  <w:abstractNum w:abstractNumId="7" w15:restartNumberingAfterBreak="0">
     <w:nsid w:val="6B6E1F5C"/>
     <w:multiLevelType w:val="hybridMultilevel"/>
     <w:tmpl w:val="9D88EB54"/>
@@ -5998,7 +6049,7 @@
       </w:rPr>
     </w:lvl>
   </w:abstractNum>
-  <w:abstractNum w:abstractNumId="7" w15:restartNumberingAfterBreak="0">
+  <w:abstractNum w:abstractNumId="8" w15:restartNumberingAfterBreak="0">
     <w:nsid w:val="6F39243E"/>
     <w:multiLevelType w:val="hybridMultilevel"/>
     <w:tmpl w:val="45BA84B0"/>
@@ -6111,7 +6162,7 @@
       </w:rPr>
     </w:lvl>
   </w:abstractNum>
-  <w:abstractNum w:abstractNumId="8" w15:restartNumberingAfterBreak="0">
+  <w:abstractNum w:abstractNumId="9" w15:restartNumberingAfterBreak="0">
     <w:nsid w:val="77B47628"/>
     <w:multiLevelType w:val="hybridMultilevel"/>
     <w:tmpl w:val="44943C7E"/>
@@ -6225,31 +6276,34 @@
     </w:lvl>
   </w:abstractNum>
   <w:num w:numId="1">
+    <w:abstractNumId w:val="6"/>
+  </w:num>
+  <w:num w:numId="2">
+    <w:abstractNumId w:val="7"/>
+  </w:num>
+  <w:num w:numId="3">
+    <w:abstractNumId w:val="4"/>
+  </w:num>
+  <w:num w:numId="4">
     <w:abstractNumId w:val="5"/>
   </w:num>
-  <w:num w:numId="2">
-    <w:abstractNumId w:val="6"/>
+  <w:num w:numId="5">
+    <w:abstractNumId w:val="1"/>
   </w:num>
-  <w:num w:numId="3">
+  <w:num w:numId="6">
     <w:abstractNumId w:val="3"/>
   </w:num>
-  <w:num w:numId="4">
-    <w:abstractNumId w:val="4"/>
+  <w:num w:numId="7">
+    <w:abstractNumId w:val="9"/>
   </w:num>
-  <w:num w:numId="5">
-    <w:abstractNumId w:val="0"/>
+  <w:num w:numId="8">
+    <w:abstractNumId w:val="8"/>
   </w:num>
-  <w:num w:numId="6">
+  <w:num w:numId="9">
     <w:abstractNumId w:val="2"/>
   </w:num>
-  <w:num w:numId="7">
-    <w:abstractNumId w:val="8"/>
-  </w:num>
-  <w:num w:numId="8">
-    <w:abstractNumId w:val="7"/>
-  </w:num>
-  <w:num w:numId="9">
-    <w:abstractNumId w:val="1"/>
+  <w:num w:numId="10">
+    <w:abstractNumId w:val="0"/>
   </w:num>
 </w:numbering>
 </file>

--- a/resources/rubrics/project-rubric.docx
+++ b/resources/rubrics/project-rubric.docx
@@ -2457,23 +2457,7 @@
                 <w:sz w:val="19"/>
                 <w:szCs w:val="19"/>
               </w:rPr>
-              <w:t xml:space="preserve"> DRY, KISS &amp; </w:t>
-            </w:r>
-            <w:r>
-              <w:rPr>
-                <w:rFonts w:ascii="Calibri" w:hAnsi="Calibri" w:cs="Calibri"/>
-                <w:sz w:val="19"/>
-                <w:szCs w:val="19"/>
-              </w:rPr>
-              <w:t>MVVM</w:t>
-            </w:r>
-            <w:r>
-              <w:rPr>
-                <w:rFonts w:ascii="Calibri" w:hAnsi="Calibri" w:cs="Calibri"/>
-                <w:sz w:val="19"/>
-                <w:szCs w:val="19"/>
-              </w:rPr>
-              <w:t>.</w:t>
+              <w:t xml:space="preserve"> DRY, KISS &amp; MVVM.</w:t>
             </w:r>
           </w:p>
           <w:p>
@@ -4038,8 +4022,12 @@
           <w:lang w:val="en-AU"/>
         </w:rPr>
         <w:sectPr>
-          <w:headerReference w:type="default" r:id="rId7"/>
-          <w:footerReference w:type="default" r:id="rId8"/>
+          <w:headerReference w:type="even" r:id="rId7"/>
+          <w:headerReference w:type="default" r:id="rId8"/>
+          <w:footerReference w:type="even" r:id="rId9"/>
+          <w:footerReference w:type="default" r:id="rId10"/>
+          <w:headerReference w:type="first" r:id="rId11"/>
+          <w:footerReference w:type="first" r:id="rId12"/>
           <w:pgSz w:w="16840" w:h="11900" w:orient="landscape"/>
           <w:pgMar w:top="1440" w:right="1440" w:bottom="1440" w:left="1440" w:header="708" w:footer="708" w:gutter="0"/>
           <w:cols w:space="708"/>
@@ -4300,7 +4288,7 @@
                     <pic:cNvPicPr/>
                   </pic:nvPicPr>
                   <pic:blipFill>
-                    <a:blip r:embed="rId9" cstate="print">
+                    <a:blip r:embed="rId13" cstate="print">
                       <a:extLst>
                         <a:ext uri="{28A0092B-C50C-407E-A947-70E740481C1C}">
                           <a14:useLocalDpi xmlns:a14="http://schemas.microsoft.com/office/drawing/2010/main" val="0"/>
@@ -4886,8 +4874,6 @@
         </w:rPr>
         <w:t>Functionality:</w:t>
       </w:r>
-      <w:bookmarkStart w:id="0" w:name="_GoBack"/>
-      <w:bookmarkEnd w:id="0"/>
     </w:p>
     <w:p>
       <w:pPr>
@@ -5001,6 +4987,16 @@
   <w:p>
     <w:pPr>
       <w:pStyle w:val="Footer"/>
+    </w:pPr>
+  </w:p>
+</w:ftr>
+</file>
+
+<file path=word/footer2.xml><?xml version="1.0" encoding="utf-8"?>
+<w:ftr xmlns:wpc="http://schemas.microsoft.com/office/word/2010/wordprocessingCanvas" xmlns:cx="http://schemas.microsoft.com/office/drawing/2014/chartex" xmlns:cx1="http://schemas.microsoft.com/office/drawing/2015/9/8/chartex" xmlns:cx2="http://schemas.microsoft.com/office/drawing/2015/10/21/chartex" xmlns:cx3="http://schemas.microsoft.com/office/drawing/2016/5/9/chartex" xmlns:cx4="http://schemas.microsoft.com/office/drawing/2016/5/10/chartex" xmlns:cx5="http://schemas.microsoft.com/office/drawing/2016/5/11/chartex" xmlns:cx6="http://schemas.microsoft.com/office/drawing/2016/5/12/chartex" xmlns:cx7="http://schemas.microsoft.com/office/drawing/2016/5/13/chartex" xmlns:cx8="http://schemas.microsoft.com/office/drawing/2016/5/14/chartex" xmlns:mc="http://schemas.openxmlformats.org/markup-compatibility/2006" xmlns:aink="http://schemas.microsoft.com/office/drawing/2016/ink" xmlns:am3d="http://schemas.microsoft.com/office/drawing/2017/model3d" xmlns:o="urn:schemas-microsoft-com:office:office" xmlns:r="http://schemas.openxmlformats.org/officeDocument/2006/relationships" xmlns:m="http://schemas.openxmlformats.org/officeDocument/2006/math" xmlns:v="urn:schemas-microsoft-com:vml" xmlns:wp14="http://schemas.microsoft.com/office/word/2010/wordprocessingDrawing" xmlns:wp="http://schemas.openxmlformats.org/drawingml/2006/wordprocessingDrawing" xmlns:w10="urn:schemas-microsoft-com:office:word" xmlns:w="http://schemas.openxmlformats.org/wordprocessingml/2006/main" xmlns:w14="http://schemas.microsoft.com/office/word/2010/wordml" xmlns:w15="http://schemas.microsoft.com/office/word/2012/wordml" xmlns:w16cex="http://schemas.microsoft.com/office/word/2018/wordml/cex" xmlns:w16cid="http://schemas.microsoft.com/office/word/2016/wordml/cid" xmlns:w16="http://schemas.microsoft.com/office/word/2018/wordml" xmlns:w16se="http://schemas.microsoft.com/office/word/2015/wordml/symex" xmlns:wpg="http://schemas.microsoft.com/office/word/2010/wordprocessingGroup" xmlns:wpi="http://schemas.microsoft.com/office/word/2010/wordprocessingInk" xmlns:wne="http://schemas.microsoft.com/office/word/2006/wordml" xmlns:wps="http://schemas.microsoft.com/office/word/2010/wordprocessingShape" mc:Ignorable="w14 w15 w16se w16cid w16 w16cex wp14">
+  <w:p>
+    <w:pPr>
+      <w:pStyle w:val="Footer"/>
       <w:rPr>
         <w:sz w:val="20"/>
         <w:szCs w:val="20"/>
@@ -5055,8 +5051,10 @@
         <w:sz w:val="20"/>
         <w:szCs w:val="20"/>
       </w:rPr>
-      <w:t>One</w:t>
+      <w:t>Two</w:t>
     </w:r>
+    <w:bookmarkStart w:id="0" w:name="_GoBack"/>
+    <w:bookmarkEnd w:id="0"/>
     <w:r>
       <w:rPr>
         <w:sz w:val="20"/>
@@ -5078,6 +5076,16 @@
       </w:rPr>
       <w:t>1</w:t>
     </w:r>
+  </w:p>
+</w:ftr>
+</file>
+
+<file path=word/footer3.xml><?xml version="1.0" encoding="utf-8"?>
+<w:ftr xmlns:wpc="http://schemas.microsoft.com/office/word/2010/wordprocessingCanvas" xmlns:cx="http://schemas.microsoft.com/office/drawing/2014/chartex" xmlns:cx1="http://schemas.microsoft.com/office/drawing/2015/9/8/chartex" xmlns:cx2="http://schemas.microsoft.com/office/drawing/2015/10/21/chartex" xmlns:cx3="http://schemas.microsoft.com/office/drawing/2016/5/9/chartex" xmlns:cx4="http://schemas.microsoft.com/office/drawing/2016/5/10/chartex" xmlns:cx5="http://schemas.microsoft.com/office/drawing/2016/5/11/chartex" xmlns:cx6="http://schemas.microsoft.com/office/drawing/2016/5/12/chartex" xmlns:cx7="http://schemas.microsoft.com/office/drawing/2016/5/13/chartex" xmlns:cx8="http://schemas.microsoft.com/office/drawing/2016/5/14/chartex" xmlns:mc="http://schemas.openxmlformats.org/markup-compatibility/2006" xmlns:aink="http://schemas.microsoft.com/office/drawing/2016/ink" xmlns:am3d="http://schemas.microsoft.com/office/drawing/2017/model3d" xmlns:o="urn:schemas-microsoft-com:office:office" xmlns:r="http://schemas.openxmlformats.org/officeDocument/2006/relationships" xmlns:m="http://schemas.openxmlformats.org/officeDocument/2006/math" xmlns:v="urn:schemas-microsoft-com:vml" xmlns:wp14="http://schemas.microsoft.com/office/word/2010/wordprocessingDrawing" xmlns:wp="http://schemas.openxmlformats.org/drawingml/2006/wordprocessingDrawing" xmlns:w10="urn:schemas-microsoft-com:office:word" xmlns:w="http://schemas.openxmlformats.org/wordprocessingml/2006/main" xmlns:w14="http://schemas.microsoft.com/office/word/2010/wordml" xmlns:w15="http://schemas.microsoft.com/office/word/2012/wordml" xmlns:w16cex="http://schemas.microsoft.com/office/word/2018/wordml/cex" xmlns:w16cid="http://schemas.microsoft.com/office/word/2016/wordml/cid" xmlns:w16="http://schemas.microsoft.com/office/word/2018/wordml" xmlns:w16se="http://schemas.microsoft.com/office/word/2015/wordml/symex" xmlns:wpg="http://schemas.microsoft.com/office/word/2010/wordprocessingGroup" xmlns:wpi="http://schemas.microsoft.com/office/word/2010/wordprocessingInk" xmlns:wne="http://schemas.microsoft.com/office/word/2006/wordml" xmlns:wps="http://schemas.microsoft.com/office/word/2010/wordprocessingShape" mc:Ignorable="w14 w15 w16se w16cid w16 w16cex wp14">
+  <w:p>
+    <w:pPr>
+      <w:pStyle w:val="Footer"/>
+    </w:pPr>
   </w:p>
 </w:ftr>
 </file>
@@ -5106,6 +5114,16 @@
   <w:p>
     <w:pPr>
       <w:pStyle w:val="Header"/>
+    </w:pPr>
+  </w:p>
+</w:hdr>
+</file>
+
+<file path=word/header2.xml><?xml version="1.0" encoding="utf-8"?>
+<w:hdr xmlns:wpc="http://schemas.microsoft.com/office/word/2010/wordprocessingCanvas" xmlns:cx="http://schemas.microsoft.com/office/drawing/2014/chartex" xmlns:cx1="http://schemas.microsoft.com/office/drawing/2015/9/8/chartex" xmlns:cx2="http://schemas.microsoft.com/office/drawing/2015/10/21/chartex" xmlns:cx3="http://schemas.microsoft.com/office/drawing/2016/5/9/chartex" xmlns:cx4="http://schemas.microsoft.com/office/drawing/2016/5/10/chartex" xmlns:cx5="http://schemas.microsoft.com/office/drawing/2016/5/11/chartex" xmlns:cx6="http://schemas.microsoft.com/office/drawing/2016/5/12/chartex" xmlns:cx7="http://schemas.microsoft.com/office/drawing/2016/5/13/chartex" xmlns:cx8="http://schemas.microsoft.com/office/drawing/2016/5/14/chartex" xmlns:mc="http://schemas.openxmlformats.org/markup-compatibility/2006" xmlns:aink="http://schemas.microsoft.com/office/drawing/2016/ink" xmlns:am3d="http://schemas.microsoft.com/office/drawing/2017/model3d" xmlns:o="urn:schemas-microsoft-com:office:office" xmlns:r="http://schemas.openxmlformats.org/officeDocument/2006/relationships" xmlns:m="http://schemas.openxmlformats.org/officeDocument/2006/math" xmlns:v="urn:schemas-microsoft-com:vml" xmlns:wp14="http://schemas.microsoft.com/office/word/2010/wordprocessingDrawing" xmlns:wp="http://schemas.openxmlformats.org/drawingml/2006/wordprocessingDrawing" xmlns:w10="urn:schemas-microsoft-com:office:word" xmlns:w="http://schemas.openxmlformats.org/wordprocessingml/2006/main" xmlns:w14="http://schemas.microsoft.com/office/word/2010/wordml" xmlns:w15="http://schemas.microsoft.com/office/word/2012/wordml" xmlns:w16cex="http://schemas.microsoft.com/office/word/2018/wordml/cex" xmlns:w16cid="http://schemas.microsoft.com/office/word/2016/wordml/cid" xmlns:w16="http://schemas.microsoft.com/office/word/2018/wordml" xmlns:w16se="http://schemas.microsoft.com/office/word/2015/wordml/symex" xmlns:wpg="http://schemas.microsoft.com/office/word/2010/wordprocessingGroup" xmlns:wpi="http://schemas.microsoft.com/office/word/2010/wordprocessingInk" xmlns:wne="http://schemas.microsoft.com/office/word/2006/wordml" xmlns:wps="http://schemas.microsoft.com/office/word/2010/wordprocessingShape" mc:Ignorable="w14 w15 w16se w16cid w16 w16cex wp14">
+  <w:p>
+    <w:pPr>
+      <w:pStyle w:val="Header"/>
       <w:jc w:val="right"/>
       <w:rPr>
         <w:sz w:val="20"/>
@@ -5140,6 +5158,16 @@
       </w:rPr>
       <w:t>Bachelor of Information Technology</w:t>
     </w:r>
+  </w:p>
+</w:hdr>
+</file>
+
+<file path=word/header3.xml><?xml version="1.0" encoding="utf-8"?>
+<w:hdr xmlns:wpc="http://schemas.microsoft.com/office/word/2010/wordprocessingCanvas" xmlns:cx="http://schemas.microsoft.com/office/drawing/2014/chartex" xmlns:cx1="http://schemas.microsoft.com/office/drawing/2015/9/8/chartex" xmlns:cx2="http://schemas.microsoft.com/office/drawing/2015/10/21/chartex" xmlns:cx3="http://schemas.microsoft.com/office/drawing/2016/5/9/chartex" xmlns:cx4="http://schemas.microsoft.com/office/drawing/2016/5/10/chartex" xmlns:cx5="http://schemas.microsoft.com/office/drawing/2016/5/11/chartex" xmlns:cx6="http://schemas.microsoft.com/office/drawing/2016/5/12/chartex" xmlns:cx7="http://schemas.microsoft.com/office/drawing/2016/5/13/chartex" xmlns:cx8="http://schemas.microsoft.com/office/drawing/2016/5/14/chartex" xmlns:mc="http://schemas.openxmlformats.org/markup-compatibility/2006" xmlns:aink="http://schemas.microsoft.com/office/drawing/2016/ink" xmlns:am3d="http://schemas.microsoft.com/office/drawing/2017/model3d" xmlns:o="urn:schemas-microsoft-com:office:office" xmlns:r="http://schemas.openxmlformats.org/officeDocument/2006/relationships" xmlns:m="http://schemas.openxmlformats.org/officeDocument/2006/math" xmlns:v="urn:schemas-microsoft-com:vml" xmlns:wp14="http://schemas.microsoft.com/office/word/2010/wordprocessingDrawing" xmlns:wp="http://schemas.openxmlformats.org/drawingml/2006/wordprocessingDrawing" xmlns:w10="urn:schemas-microsoft-com:office:word" xmlns:w="http://schemas.openxmlformats.org/wordprocessingml/2006/main" xmlns:w14="http://schemas.microsoft.com/office/word/2010/wordml" xmlns:w15="http://schemas.microsoft.com/office/word/2012/wordml" xmlns:w16cex="http://schemas.microsoft.com/office/word/2018/wordml/cex" xmlns:w16cid="http://schemas.microsoft.com/office/word/2016/wordml/cid" xmlns:w16="http://schemas.microsoft.com/office/word/2018/wordml" xmlns:w16se="http://schemas.microsoft.com/office/word/2015/wordml/symex" xmlns:wpg="http://schemas.microsoft.com/office/word/2010/wordprocessingGroup" xmlns:wpi="http://schemas.microsoft.com/office/word/2010/wordprocessingInk" xmlns:wne="http://schemas.microsoft.com/office/word/2006/wordml" xmlns:wps="http://schemas.microsoft.com/office/word/2010/wordprocessingShape" mc:Ignorable="w14 w15 w16se w16cid w16 w16cex wp14">
+  <w:p>
+    <w:pPr>
+      <w:pStyle w:val="Header"/>
+    </w:pPr>
   </w:p>
 </w:hdr>
 </file>

--- a/resources/rubrics/project-rubric.docx
+++ b/resources/rubrics/project-rubric.docx
@@ -460,7 +460,23 @@
                 <w:sz w:val="19"/>
                 <w:szCs w:val="19"/>
               </w:rPr>
-              <w:t>navigation to activities.</w:t>
+              <w:t xml:space="preserve">navigation to </w:t>
+            </w:r>
+            <w:r>
+              <w:rPr>
+                <w:rFonts w:ascii="Calibri" w:hAnsi="Calibri" w:cs="Calibri"/>
+                <w:sz w:val="19"/>
+                <w:szCs w:val="19"/>
+              </w:rPr>
+              <w:t>fragments</w:t>
+            </w:r>
+            <w:r>
+              <w:rPr>
+                <w:rFonts w:ascii="Calibri" w:hAnsi="Calibri" w:cs="Calibri"/>
+                <w:sz w:val="19"/>
+                <w:szCs w:val="19"/>
+              </w:rPr>
+              <w:t>.</w:t>
             </w:r>
           </w:p>
           <w:p>
@@ -810,7 +826,23 @@
                 <w:sz w:val="19"/>
                 <w:szCs w:val="19"/>
               </w:rPr>
-              <w:t>navigation to activities.</w:t>
+              <w:t xml:space="preserve">navigation to </w:t>
+            </w:r>
+            <w:r>
+              <w:rPr>
+                <w:rFonts w:ascii="Calibri" w:hAnsi="Calibri" w:cs="Calibri"/>
+                <w:sz w:val="19"/>
+                <w:szCs w:val="19"/>
+              </w:rPr>
+              <w:t>fragments</w:t>
+            </w:r>
+            <w:r>
+              <w:rPr>
+                <w:rFonts w:ascii="Calibri" w:hAnsi="Calibri" w:cs="Calibri"/>
+                <w:sz w:val="19"/>
+                <w:szCs w:val="19"/>
+              </w:rPr>
+              <w:t>.</w:t>
             </w:r>
           </w:p>
           <w:p>
@@ -1144,7 +1176,23 @@
                 <w:sz w:val="19"/>
                 <w:szCs w:val="19"/>
               </w:rPr>
-              <w:t>navigation to activities.</w:t>
+              <w:t xml:space="preserve">navigation to </w:t>
+            </w:r>
+            <w:r>
+              <w:rPr>
+                <w:rFonts w:ascii="Calibri" w:hAnsi="Calibri" w:cs="Calibri"/>
+                <w:sz w:val="19"/>
+                <w:szCs w:val="19"/>
+              </w:rPr>
+              <w:t>fragments</w:t>
+            </w:r>
+            <w:r>
+              <w:rPr>
+                <w:rFonts w:ascii="Calibri" w:hAnsi="Calibri" w:cs="Calibri"/>
+                <w:sz w:val="19"/>
+                <w:szCs w:val="19"/>
+              </w:rPr>
+              <w:t>.</w:t>
             </w:r>
           </w:p>
           <w:p>
@@ -1478,7 +1526,25 @@
                 <w:sz w:val="19"/>
                 <w:szCs w:val="19"/>
               </w:rPr>
-              <w:t>navigation to activities.</w:t>
+              <w:t xml:space="preserve">navigation to </w:t>
+            </w:r>
+            <w:r>
+              <w:rPr>
+                <w:rFonts w:ascii="Calibri" w:hAnsi="Calibri" w:cs="Calibri"/>
+                <w:sz w:val="19"/>
+                <w:szCs w:val="19"/>
+              </w:rPr>
+              <w:t>fragments</w:t>
+            </w:r>
+            <w:bookmarkStart w:id="0" w:name="_GoBack"/>
+            <w:bookmarkEnd w:id="0"/>
+            <w:r>
+              <w:rPr>
+                <w:rFonts w:ascii="Calibri" w:hAnsi="Calibri" w:cs="Calibri"/>
+                <w:sz w:val="19"/>
+                <w:szCs w:val="19"/>
+              </w:rPr>
+              <w:t>.</w:t>
             </w:r>
           </w:p>
           <w:p>
@@ -5053,8 +5119,6 @@
       </w:rPr>
       <w:t>Two</w:t>
     </w:r>
-    <w:bookmarkStart w:id="0" w:name="_GoBack"/>
-    <w:bookmarkEnd w:id="0"/>
     <w:r>
       <w:rPr>
         <w:sz w:val="20"/>
